--- a/Avisankar_HelpMateAI.docx
+++ b/Avisankar_HelpMateAI.docx
@@ -63,7 +63,7 @@
           <w:r>
             <w:fldChar w:fldCharType="separate"/>
           </w:r>
-          <w:hyperlink w:anchor="_Toc189070427" w:history="1">
+          <w:hyperlink w:anchor="_Toc189086491" w:history="1">
             <w:r>
               <w:rPr>
                 <w:rStyle w:val="Hyperlink"/>
@@ -109,7 +109,7 @@
                 <w:noProof/>
                 <w:webHidden/>
               </w:rPr>
-              <w:instrText xml:space="preserve"> PAGEREF _Toc189070427 \h </w:instrText>
+              <w:instrText xml:space="preserve"> PAGEREF _Toc189086491 \h </w:instrText>
             </w:r>
             <w:r>
               <w:rPr>
@@ -156,7 +156,7 @@
               <w14:ligatures w14:val="standardContextual"/>
             </w:rPr>
           </w:pPr>
-          <w:hyperlink w:anchor="_Toc189070428" w:history="1">
+          <w:hyperlink w:anchor="_Toc189086492" w:history="1">
             <w:r>
               <w:rPr>
                 <w:rStyle w:val="Hyperlink"/>
@@ -183,7 +183,7 @@
                 <w:noProof/>
                 <w:webHidden/>
               </w:rPr>
-              <w:instrText xml:space="preserve"> PAGEREF _Toc189070428 \h </w:instrText>
+              <w:instrText xml:space="preserve"> PAGEREF _Toc189086492 \h </w:instrText>
             </w:r>
             <w:r>
               <w:rPr>
@@ -230,7 +230,7 @@
               <w14:ligatures w14:val="standardContextual"/>
             </w:rPr>
           </w:pPr>
-          <w:hyperlink w:anchor="_Toc189070429" w:history="1">
+          <w:hyperlink w:anchor="_Toc189086493" w:history="1">
             <w:r>
               <w:rPr>
                 <w:rStyle w:val="Hyperlink"/>
@@ -257,7 +257,7 @@
                 <w:noProof/>
                 <w:webHidden/>
               </w:rPr>
-              <w:instrText xml:space="preserve"> PAGEREF _Toc189070429 \h </w:instrText>
+              <w:instrText xml:space="preserve"> PAGEREF _Toc189086493 \h </w:instrText>
             </w:r>
             <w:r>
               <w:rPr>
@@ -304,7 +304,7 @@
               <w14:ligatures w14:val="standardContextual"/>
             </w:rPr>
           </w:pPr>
-          <w:hyperlink w:anchor="_Toc189070430" w:history="1">
+          <w:hyperlink w:anchor="_Toc189086494" w:history="1">
             <w:r>
               <w:rPr>
                 <w:rStyle w:val="Hyperlink"/>
@@ -331,7 +331,7 @@
                 <w:noProof/>
                 <w:webHidden/>
               </w:rPr>
-              <w:instrText xml:space="preserve"> PAGEREF _Toc189070430 \h </w:instrText>
+              <w:instrText xml:space="preserve"> PAGEREF _Toc189086494 \h </w:instrText>
             </w:r>
             <w:r>
               <w:rPr>
@@ -378,7 +378,7 @@
               <w14:ligatures w14:val="standardContextual"/>
             </w:rPr>
           </w:pPr>
-          <w:hyperlink w:anchor="_Toc189070431" w:history="1">
+          <w:hyperlink w:anchor="_Toc189086495" w:history="1">
             <w:r>
               <w:rPr>
                 <w:rStyle w:val="Hyperlink"/>
@@ -405,7 +405,7 @@
                 <w:noProof/>
                 <w:webHidden/>
               </w:rPr>
-              <w:instrText xml:space="preserve"> PAGEREF _Toc189070431 \h </w:instrText>
+              <w:instrText xml:space="preserve"> PAGEREF _Toc189086495 \h </w:instrText>
             </w:r>
             <w:r>
               <w:rPr>
@@ -452,7 +452,7 @@
               <w14:ligatures w14:val="standardContextual"/>
             </w:rPr>
           </w:pPr>
-          <w:hyperlink w:anchor="_Toc189070432" w:history="1">
+          <w:hyperlink w:anchor="_Toc189086496" w:history="1">
             <w:r>
               <w:rPr>
                 <w:rStyle w:val="Hyperlink"/>
@@ -479,7 +479,7 @@
                 <w:noProof/>
                 <w:webHidden/>
               </w:rPr>
-              <w:instrText xml:space="preserve"> PAGEREF _Toc189070432 \h </w:instrText>
+              <w:instrText xml:space="preserve"> PAGEREF _Toc189086496 \h </w:instrText>
             </w:r>
             <w:r>
               <w:rPr>
@@ -526,7 +526,7 @@
               <w14:ligatures w14:val="standardContextual"/>
             </w:rPr>
           </w:pPr>
-          <w:hyperlink w:anchor="_Toc189070433" w:history="1">
+          <w:hyperlink w:anchor="_Toc189086497" w:history="1">
             <w:r>
               <w:rPr>
                 <w:rStyle w:val="Hyperlink"/>
@@ -553,7 +553,7 @@
                 <w:noProof/>
                 <w:webHidden/>
               </w:rPr>
-              <w:instrText xml:space="preserve"> PAGEREF _Toc189070433 \h </w:instrText>
+              <w:instrText xml:space="preserve"> PAGEREF _Toc189086497 \h </w:instrText>
             </w:r>
             <w:r>
               <w:rPr>
@@ -600,7 +600,7 @@
               <w14:ligatures w14:val="standardContextual"/>
             </w:rPr>
           </w:pPr>
-          <w:hyperlink w:anchor="_Toc189070434" w:history="1">
+          <w:hyperlink w:anchor="_Toc189086498" w:history="1">
             <w:r>
               <w:rPr>
                 <w:rStyle w:val="Hyperlink"/>
@@ -627,7 +627,7 @@
                 <w:noProof/>
                 <w:webHidden/>
               </w:rPr>
-              <w:instrText xml:space="preserve"> PAGEREF _Toc189070434 \h </w:instrText>
+              <w:instrText xml:space="preserve"> PAGEREF _Toc189086498 \h </w:instrText>
             </w:r>
             <w:r>
               <w:rPr>
@@ -674,7 +674,7 @@
               <w14:ligatures w14:val="standardContextual"/>
             </w:rPr>
           </w:pPr>
-          <w:hyperlink w:anchor="_Toc189070435" w:history="1">
+          <w:hyperlink w:anchor="_Toc189086499" w:history="1">
             <w:r>
               <w:rPr>
                 <w:rStyle w:val="Hyperlink"/>
@@ -701,7 +701,7 @@
                 <w:noProof/>
                 <w:webHidden/>
               </w:rPr>
-              <w:instrText xml:space="preserve"> PAGEREF _Toc189070435 \h </w:instrText>
+              <w:instrText xml:space="preserve"> PAGEREF _Toc189086499 \h </w:instrText>
             </w:r>
             <w:r>
               <w:rPr>
@@ -748,7 +748,7 @@
               <w14:ligatures w14:val="standardContextual"/>
             </w:rPr>
           </w:pPr>
-          <w:hyperlink w:anchor="_Toc189070436" w:history="1">
+          <w:hyperlink w:anchor="_Toc189086500" w:history="1">
             <w:r>
               <w:rPr>
                 <w:rStyle w:val="Hyperlink"/>
@@ -775,7 +775,7 @@
                 <w:noProof/>
                 <w:webHidden/>
               </w:rPr>
-              <w:instrText xml:space="preserve"> PAGEREF _Toc189070436 \h </w:instrText>
+              <w:instrText xml:space="preserve"> PAGEREF _Toc189086500 \h </w:instrText>
             </w:r>
             <w:r>
               <w:rPr>
@@ -823,13 +823,13 @@
               <w14:ligatures w14:val="standardContextual"/>
             </w:rPr>
           </w:pPr>
-          <w:hyperlink w:anchor="_Toc189070437" w:history="1">
+          <w:hyperlink w:anchor="_Toc189086501" w:history="1">
             <w:r>
               <w:rPr>
                 <w:rStyle w:val="Hyperlink"/>
                 <w:noProof/>
               </w:rPr>
-              <w:t>1.</w:t>
+              <w:t>2.</w:t>
             </w:r>
             <w:r>
               <w:rPr>
@@ -848,21 +848,7 @@
                 <w:rStyle w:val="Hyperlink"/>
                 <w:noProof/>
               </w:rPr>
-              <w:t>Imple</w:t>
-            </w:r>
-            <w:r>
-              <w:rPr>
-                <w:rStyle w:val="Hyperlink"/>
-                <w:noProof/>
-              </w:rPr>
-              <w:t>m</w:t>
-            </w:r>
-            <w:r>
-              <w:rPr>
-                <w:rStyle w:val="Hyperlink"/>
-                <w:noProof/>
-              </w:rPr>
-              <w:t>entation</w:t>
+              <w:t>Implementation</w:t>
             </w:r>
             <w:r>
               <w:rPr>
@@ -883,7 +869,7 @@
                 <w:noProof/>
                 <w:webHidden/>
               </w:rPr>
-              <w:instrText xml:space="preserve"> PAGEREF _Toc189070437 \h </w:instrText>
+              <w:instrText xml:space="preserve"> PAGEREF _Toc189086501 \h </w:instrText>
             </w:r>
             <w:r>
               <w:rPr>
@@ -931,13 +917,13 @@
               <w14:ligatures w14:val="standardContextual"/>
             </w:rPr>
           </w:pPr>
-          <w:hyperlink w:anchor="_Toc189070438" w:history="1">
+          <w:hyperlink w:anchor="_Toc189086502" w:history="1">
             <w:r>
               <w:rPr>
                 <w:rStyle w:val="Hyperlink"/>
                 <w:noProof/>
               </w:rPr>
-              <w:t>2.</w:t>
+              <w:t>3.</w:t>
             </w:r>
             <w:r>
               <w:rPr>
@@ -977,7 +963,7 @@
                 <w:noProof/>
                 <w:webHidden/>
               </w:rPr>
-              <w:instrText xml:space="preserve"> PAGEREF _Toc189070438 \h </w:instrText>
+              <w:instrText xml:space="preserve"> PAGEREF _Toc189086502 \h </w:instrText>
             </w:r>
             <w:r>
               <w:rPr>
@@ -1044,7 +1030,7 @@
         <w:pStyle w:val="Heading1"/>
         <w:jc w:val="both"/>
       </w:pPr>
-      <w:bookmarkStart w:id="0" w:name="_Toc189070427"/>
+      <w:bookmarkStart w:id="0" w:name="_Toc189086491"/>
       <w:r>
         <w:lastRenderedPageBreak/>
         <w:t>Project Introduction and Overview:</w:t>
@@ -1056,7 +1042,7 @@
         <w:pStyle w:val="Heading2"/>
         <w:jc w:val="both"/>
       </w:pPr>
-      <w:bookmarkStart w:id="1" w:name="_Toc189070428"/>
+      <w:bookmarkStart w:id="1" w:name="_Toc189086492"/>
       <w:r>
         <w:t>Introduction</w:t>
       </w:r>
@@ -1067,15 +1053,7 @@
         <w:jc w:val="both"/>
       </w:pPr>
       <w:r>
-        <w:t xml:space="preserve">Welcome to the Insurance Policy </w:t>
-      </w:r>
-      <w:proofErr w:type="spellStart"/>
-      <w:r>
-        <w:t>HelpMate</w:t>
-      </w:r>
-      <w:proofErr w:type="spellEnd"/>
-      <w:r>
-        <w:t xml:space="preserve"> AI project! This notebook demonstrates how to build an AI-driven assistant that helps users understand, compare, and manage insurance policies efficiently.</w:t>
+        <w:t>Welcome to the Insurance Policy HelpMate AI project! This notebook demonstrates how to build an AI-driven assistant that helps users understand, compare, and manage insurance policies efficiently.</w:t>
       </w:r>
     </w:p>
     <w:p>
@@ -1083,7 +1061,7 @@
         <w:pStyle w:val="Heading2"/>
         <w:jc w:val="both"/>
       </w:pPr>
-      <w:bookmarkStart w:id="2" w:name="_Toc189070429"/>
+      <w:bookmarkStart w:id="2" w:name="_Toc189086493"/>
       <w:r>
         <w:t>Objective:</w:t>
       </w:r>
@@ -1183,7 +1161,7 @@
         <w:pStyle w:val="Heading2"/>
         <w:jc w:val="both"/>
       </w:pPr>
-      <w:bookmarkStart w:id="3" w:name="_Toc189070430"/>
+      <w:bookmarkStart w:id="3" w:name="_Toc189086494"/>
       <w:r>
         <w:t>Features:</w:t>
       </w:r>
@@ -1318,7 +1296,7 @@
         <w:pStyle w:val="Heading2"/>
         <w:jc w:val="both"/>
       </w:pPr>
-      <w:bookmarkStart w:id="4" w:name="_Toc189070431"/>
+      <w:bookmarkStart w:id="4" w:name="_Toc189086495"/>
       <w:r>
         <w:t>Technologies Used:</w:t>
       </w:r>
@@ -1383,7 +1361,7 @@
         <w:pStyle w:val="Heading2"/>
         <w:jc w:val="both"/>
       </w:pPr>
-      <w:bookmarkStart w:id="5" w:name="_Toc189070432"/>
+      <w:bookmarkStart w:id="5" w:name="_Toc189086496"/>
       <w:r>
         <w:lastRenderedPageBreak/>
         <w:t>How It Works</w:t>
@@ -1498,7 +1476,7 @@
         <w:pStyle w:val="Heading2"/>
         <w:jc w:val="both"/>
       </w:pPr>
-      <w:bookmarkStart w:id="6" w:name="_Toc189070433"/>
+      <w:bookmarkStart w:id="6" w:name="_Toc189086497"/>
       <w:r>
         <w:t>Project Background</w:t>
       </w:r>
@@ -1532,17 +1510,8 @@
           <w:b/>
           <w:bCs/>
         </w:rPr>
-        <w:t xml:space="preserve">AI-powered Insurance Policy </w:t>
-      </w:r>
-      <w:proofErr w:type="spellStart"/>
-      <w:r>
-        <w:rPr>
-          <w:b/>
-          <w:bCs/>
-        </w:rPr>
-        <w:t>HelpMate</w:t>
-      </w:r>
-      <w:proofErr w:type="spellEnd"/>
+        <w:t>AI-powered Insurance Policy HelpMate</w:t>
+      </w:r>
       <w:r>
         <w:t>, providing users with personalized recommendations, easy-to-understand policy comparisons, and real-time assistance with claims and renewals. By automating and simplifying these processes, the system will enhance decision-making and improve the overall user experience.</w:t>
       </w:r>
@@ -1552,7 +1521,7 @@
         <w:pStyle w:val="Heading2"/>
         <w:jc w:val="both"/>
       </w:pPr>
-      <w:bookmarkStart w:id="7" w:name="_Toc189070434"/>
+      <w:bookmarkStart w:id="7" w:name="_Toc189086498"/>
       <w:r>
         <w:t>Problem Statement</w:t>
       </w:r>
@@ -1673,23 +1642,7 @@
           <w:b/>
           <w:bCs/>
         </w:rPr>
-        <w:t xml:space="preserve">Insurance Policy </w:t>
-      </w:r>
-      <w:proofErr w:type="spellStart"/>
-      <w:r>
-        <w:rPr>
-          <w:b/>
-          <w:bCs/>
-        </w:rPr>
-        <w:t>HelpMate</w:t>
-      </w:r>
-      <w:proofErr w:type="spellEnd"/>
-      <w:r>
-        <w:rPr>
-          <w:b/>
-          <w:bCs/>
-        </w:rPr>
-        <w:t xml:space="preserve"> AI</w:t>
+        <w:t>Insurance Policy HelpMate AI</w:t>
       </w:r>
       <w:r>
         <w:t xml:space="preserve">, an AI-driven assistant designed to provide users with personalized policy recommendations, simplified explanations, </w:t>
@@ -1704,7 +1657,7 @@
         <w:pStyle w:val="Heading2"/>
         <w:jc w:val="both"/>
       </w:pPr>
-      <w:bookmarkStart w:id="8" w:name="_Toc189070435"/>
+      <w:bookmarkStart w:id="8" w:name="_Toc189086499"/>
       <w:r>
         <w:t>Approach:</w:t>
       </w:r>
@@ -1762,23 +1715,7 @@
         <w:jc w:val="both"/>
       </w:pPr>
       <w:r>
-        <w:t>Another important aspect in the embedding layer is the choice of the embedding model. You can choose to embed your chunks using the OpenAI embedding model or any model from the </w:t>
-      </w:r>
-      <w:proofErr w:type="spellStart"/>
-      <w:r>
-        <w:t>SentenceTransformers</w:t>
-      </w:r>
-      <w:proofErr w:type="spellEnd"/>
-      <w:r>
-        <w:t> library on </w:t>
-      </w:r>
-      <w:proofErr w:type="spellStart"/>
-      <w:r>
-        <w:t>HuggingFace</w:t>
-      </w:r>
-      <w:proofErr w:type="spellEnd"/>
-      <w:r>
-        <w:t>.</w:t>
+        <w:t>Another important aspect in the embedding layer is the choice of the embedding model. You can choose to embed your chunks using the OpenAI embedding model or any model from the SentenceTransformers library on HuggingFace.</w:t>
       </w:r>
     </w:p>
     <w:p>
@@ -1854,15 +1791,7 @@
         <w:jc w:val="both"/>
       </w:pPr>
       <w:r>
-        <w:t>Embed the queries and search </w:t>
-      </w:r>
-      <w:proofErr w:type="spellStart"/>
-      <w:r>
-        <w:t>ChromaDB</w:t>
-      </w:r>
-      <w:proofErr w:type="spellEnd"/>
-      <w:r>
-        <w:t xml:space="preserve"> vector database against each query.</w:t>
+        <w:t>Embed the queries and search ChromaDB vector database against each query.</w:t>
       </w:r>
     </w:p>
     <w:p>
@@ -1910,15 +1839,7 @@
         <w:jc w:val="both"/>
       </w:pPr>
       <w:r>
-        <w:t>Can choose from a range of cross-encoding models on </w:t>
-      </w:r>
-      <w:proofErr w:type="spellStart"/>
-      <w:r>
-        <w:t>HuggingFace</w:t>
-      </w:r>
-      <w:proofErr w:type="spellEnd"/>
-      <w:r>
-        <w:t>.</w:t>
+        <w:t>Can choose from a range of cross-encoding models on HuggingFace.</w:t>
       </w:r>
     </w:p>
     <w:p>
@@ -2090,7 +2011,7 @@
         <w:pStyle w:val="Heading2"/>
         <w:jc w:val="both"/>
       </w:pPr>
-      <w:bookmarkStart w:id="9" w:name="_Toc189070436"/>
+      <w:bookmarkStart w:id="9" w:name="_Toc189086500"/>
       <w:r>
         <w:t>System Design</w:t>
       </w:r>
@@ -2103,7 +2024,7 @@
       <w:r>
         <w:t> </w:t>
       </w:r>
-      <w:bookmarkStart w:id="10" w:name="_Toc189070437"/>
+      <w:bookmarkStart w:id="10" w:name="_Toc189086501"/>
       <w:r>
         <w:t>Implementation</w:t>
       </w:r>
@@ -2152,28 +2073,12 @@
     </w:p>
     <w:p>
       <w:r>
-        <w:t xml:space="preserve">The search and re-rank layer </w:t>
-      </w:r>
-      <w:proofErr w:type="gramStart"/>
-      <w:r>
-        <w:t>is</w:t>
-      </w:r>
-      <w:proofErr w:type="gramEnd"/>
-      <w:r>
-        <w:t xml:space="preserve"> a critical component responsible for retrieving relevant information from an external knowledge base, ranking it based on relevance to the input query, and passing it to the generation layer for further processing. This ensures that the retrieved content is accurate, contextually appropriate, and useful for generating responses.</w:t>
-      </w:r>
-    </w:p>
-    <w:p>
-      <w:r>
-        <w:t xml:space="preserve">The search and re-rank layer </w:t>
-      </w:r>
-      <w:proofErr w:type="gramStart"/>
-      <w:r>
-        <w:t>consists</w:t>
-      </w:r>
-      <w:proofErr w:type="gramEnd"/>
-      <w:r>
-        <w:t xml:space="preserve"> of two key components:</w:t>
+        <w:t>The search and re-rank layer is a critical component responsible for retrieving relevant information from an external knowledge base, ranking it based on relevance to the input query, and passing it to the generation layer for further processing. This ensures that the retrieved content is accurate, contextually appropriate, and useful for generating responses.</w:t>
+      </w:r>
+    </w:p>
+    <w:p>
+      <w:r>
+        <w:t>The search and re-rank layer consists of two key components:</w:t>
       </w:r>
     </w:p>
     <w:p>
@@ -2312,7 +2217,7 @@
       <w:pPr>
         <w:pStyle w:val="Heading1"/>
       </w:pPr>
-      <w:bookmarkStart w:id="11" w:name="_Toc189070438"/>
+      <w:bookmarkStart w:id="11" w:name="_Toc189086502"/>
       <w:r>
         <w:lastRenderedPageBreak/>
         <w:t>Output</w:t>
@@ -2347,13 +2252,12 @@
         <w:rPr>
           <w:b/>
           <w:bCs/>
-          <w:noProof/>
         </w:rPr>
         <w:drawing>
-          <wp:inline distT="0" distB="0" distL="0" distR="0" wp14:anchorId="6D868C8A" wp14:editId="7BEF4883">
-            <wp:extent cx="5727700" cy="3200400"/>
-            <wp:effectExtent l="0" t="0" r="6350" b="0"/>
-            <wp:docPr id="541629120" name="Picture 3"/>
+          <wp:inline distT="0" distB="0" distL="0" distR="0" wp14:anchorId="43319609" wp14:editId="0ECDB963">
+            <wp:extent cx="5731510" cy="1640840"/>
+            <wp:effectExtent l="0" t="0" r="2540" b="0"/>
+            <wp:docPr id="1676463141" name="Picture 1"/>
             <wp:cNvGraphicFramePr>
               <a:graphicFrameLocks xmlns:a="http://schemas.openxmlformats.org/drawingml/2006/main" noChangeAspect="1"/>
             </wp:cNvGraphicFramePr>
@@ -2361,36 +2265,23 @@
               <a:graphicData uri="http://schemas.openxmlformats.org/drawingml/2006/picture">
                 <pic:pic xmlns:pic="http://schemas.openxmlformats.org/drawingml/2006/picture">
                   <pic:nvPicPr>
-                    <pic:cNvPr id="0" name="Picture 23"/>
-                    <pic:cNvPicPr>
-                      <a:picLocks noChangeAspect="1" noChangeArrowheads="1"/>
-                    </pic:cNvPicPr>
+                    <pic:cNvPr id="1676463141" name=""/>
+                    <pic:cNvPicPr/>
                   </pic:nvPicPr>
                   <pic:blipFill>
-                    <a:blip r:embed="rId10" cstate="print">
-                      <a:extLst>
-                        <a:ext uri="{28A0092B-C50C-407E-A947-70E740481C1C}">
-                          <a14:useLocalDpi xmlns:a14="http://schemas.microsoft.com/office/drawing/2010/main" val="0"/>
-                        </a:ext>
-                      </a:extLst>
-                    </a:blip>
-                    <a:srcRect/>
+                    <a:blip r:embed="rId10"/>
                     <a:stretch>
                       <a:fillRect/>
                     </a:stretch>
                   </pic:blipFill>
-                  <pic:spPr bwMode="auto">
+                  <pic:spPr>
                     <a:xfrm>
                       <a:off x="0" y="0"/>
-                      <a:ext cx="5727700" cy="3200400"/>
+                      <a:ext cx="5731510" cy="1640840"/>
                     </a:xfrm>
                     <a:prstGeom prst="rect">
                       <a:avLst/>
                     </a:prstGeom>
-                    <a:noFill/>
-                    <a:ln>
-                      <a:noFill/>
-                    </a:ln>
                   </pic:spPr>
                 </pic:pic>
               </a:graphicData>
@@ -2424,14 +2315,11 @@
         <w:jc w:val="both"/>
       </w:pPr>
       <w:r>
-        <w:rPr>
-          <w:noProof/>
-        </w:rPr>
         <w:drawing>
-          <wp:inline distT="0" distB="0" distL="0" distR="0" wp14:anchorId="6889FBC4" wp14:editId="78E23D34">
-            <wp:extent cx="5727700" cy="2520950"/>
-            <wp:effectExtent l="0" t="0" r="6350" b="0"/>
-            <wp:docPr id="1060618926" name="Picture 4"/>
+          <wp:inline distT="0" distB="0" distL="0" distR="0" wp14:anchorId="262AB6DC" wp14:editId="4948F294">
+            <wp:extent cx="5731510" cy="2476500"/>
+            <wp:effectExtent l="0" t="0" r="2540" b="0"/>
+            <wp:docPr id="1821002647" name="Picture 1"/>
             <wp:cNvGraphicFramePr>
               <a:graphicFrameLocks xmlns:a="http://schemas.openxmlformats.org/drawingml/2006/main" noChangeAspect="1"/>
             </wp:cNvGraphicFramePr>
@@ -2439,36 +2327,23 @@
               <a:graphicData uri="http://schemas.openxmlformats.org/drawingml/2006/picture">
                 <pic:pic xmlns:pic="http://schemas.openxmlformats.org/drawingml/2006/picture">
                   <pic:nvPicPr>
-                    <pic:cNvPr id="0" name="Picture 24"/>
-                    <pic:cNvPicPr>
-                      <a:picLocks noChangeAspect="1" noChangeArrowheads="1"/>
-                    </pic:cNvPicPr>
+                    <pic:cNvPr id="1821002647" name=""/>
+                    <pic:cNvPicPr/>
                   </pic:nvPicPr>
                   <pic:blipFill>
-                    <a:blip r:embed="rId11">
-                      <a:extLst>
-                        <a:ext uri="{28A0092B-C50C-407E-A947-70E740481C1C}">
-                          <a14:useLocalDpi xmlns:a14="http://schemas.microsoft.com/office/drawing/2010/main" val="0"/>
-                        </a:ext>
-                      </a:extLst>
-                    </a:blip>
-                    <a:srcRect/>
+                    <a:blip r:embed="rId11"/>
                     <a:stretch>
                       <a:fillRect/>
                     </a:stretch>
                   </pic:blipFill>
-                  <pic:spPr bwMode="auto">
+                  <pic:spPr>
                     <a:xfrm>
                       <a:off x="0" y="0"/>
-                      <a:ext cx="5727700" cy="2520950"/>
+                      <a:ext cx="5731510" cy="2476500"/>
                     </a:xfrm>
                     <a:prstGeom prst="rect">
                       <a:avLst/>
                     </a:prstGeom>
-                    <a:noFill/>
-                    <a:ln>
-                      <a:noFill/>
-                    </a:ln>
                   </pic:spPr>
                 </pic:pic>
               </a:graphicData>
@@ -2551,7 +2426,6 @@
         <w:szCs w:val="44"/>
       </w:rPr>
     </w:pPr>
-    <w:proofErr w:type="spellStart"/>
     <w:r>
       <w:rPr>
         <w:b/>
@@ -2561,7 +2435,6 @@
       </w:rPr>
       <w:t>HelpMate</w:t>
     </w:r>
-    <w:proofErr w:type="spellEnd"/>
     <w:r>
       <w:rPr>
         <w:b/>
@@ -5429,7 +5302,7 @@
   <w:abstractNum w:abstractNumId="21" w15:restartNumberingAfterBreak="0">
     <w:nsid w:val="7518581B"/>
     <w:multiLevelType w:val="hybridMultilevel"/>
-    <w:tmpl w:val="DA5CAF86"/>
+    <w:tmpl w:val="6E92426A"/>
     <w:lvl w:ilvl="0" w:tplc="0BE812AC">
       <w:start w:val="1"/>
       <w:numFmt w:val="decimal"/>
@@ -6156,6 +6029,12 @@
   </w:num>
   <w:num w:numId="27" w16cid:durableId="1956981206">
     <w:abstractNumId w:val="23"/>
+  </w:num>
+  <w:num w:numId="28" w16cid:durableId="1478304420">
+    <w:abstractNumId w:val="21"/>
+    <w:lvlOverride w:ilvl="0">
+      <w:startOverride w:val="1"/>
+    </w:lvlOverride>
   </w:num>
 </w:numbering>
 </file>
@@ -6762,6 +6641,7 @@
   <w:style w:type="character" w:default="1" w:styleId="DefaultParagraphFont">
     <w:name w:val="Default Paragraph Font"/>
     <w:uiPriority w:val="1"/>
+    <w:semiHidden/>
     <w:unhideWhenUsed/>
   </w:style>
   <w:style w:type="table" w:default="1" w:styleId="TableNormal">
